--- a/城投中大/城投中大体系文件/5.安全风险管控及隐患排查治理/15.风险分级和管控清单0515.docx
+++ b/城投中大/城投中大体系文件/5.安全风险管控及隐患排查治理/15.风险分级和管控清单0515.docx
@@ -16,8 +16,6 @@
           <w:szCs w:val="32"/>
         </w:rPr>
       </w:pPr>
-      <w:bookmarkStart w:id="0" w:name="_GoBack"/>
-      <w:bookmarkEnd w:id="0"/>
       <w:r>
         <w:rPr>
           <w:rFonts w:hint="eastAsia"/>
@@ -28,7 +26,7 @@
         </w:rPr>
         <w:tab/>
       </w:r>
-      <w:proofErr w:type="gramStart"/>
+      <w:bookmarkStart w:id="0" w:name="_GoBack"/>
       <w:r>
         <w:rPr>
           <w:rFonts w:hint="eastAsia"/>
@@ -37,19 +35,9 @@
           <w:sz w:val="32"/>
           <w:szCs w:val="32"/>
         </w:rPr>
-        <w:t>上饶市君立世</w:t>
+        <w:t>上饶市城投中大建筑工业有限公司文件</w:t>
       </w:r>
-      <w:proofErr w:type="gramEnd"/>
-      <w:r>
-        <w:rPr>
-          <w:rFonts w:hint="eastAsia"/>
-          <w:b/>
-          <w:bCs/>
-          <w:sz w:val="32"/>
-          <w:szCs w:val="32"/>
-        </w:rPr>
-        <w:t>光学有限公司</w:t>
-      </w:r>
+      <w:bookmarkEnd w:id="0"/>
       <w:r>
         <w:rPr>
           <w:rFonts w:hint="eastAsia"/>
@@ -360,16 +348,7 @@
                 <w:sz w:val="21"/>
                 <w:szCs w:val="21"/>
               </w:rPr>
-              <w:t>责任部门</w:t>
-            </w:r>
-            <w:r>
-              <w:rPr>
-                <w:rFonts w:ascii="宋体" w:eastAsia="宋体" w:hAnsi="宋体" w:cs="FZHTK" w:hint="eastAsia"/>
-                <w:b/>
-                <w:sz w:val="21"/>
-                <w:szCs w:val="21"/>
-              </w:rPr>
-              <w:t>/</w:t>
+              <w:t>责任部门/</w:t>
             </w:r>
           </w:p>
           <w:p>
@@ -521,31 +500,7 @@
                 <w:sz w:val="21"/>
                 <w:szCs w:val="21"/>
               </w:rPr>
-              <w:t>B</w:t>
-            </w:r>
-            <w:r>
-              <w:rPr>
-                <w:rFonts w:ascii="宋体" w:eastAsia="宋体" w:hAnsi="宋体" w:cs="FZSSK" w:hint="eastAsia"/>
-                <w:sz w:val="21"/>
-                <w:szCs w:val="21"/>
-              </w:rPr>
-              <w:t>级</w:t>
-            </w:r>
-            <w:r>
-              <w:rPr>
-                <w:rFonts w:ascii="宋体" w:eastAsia="宋体" w:hAnsi="宋体" w:cs="FZSSK" w:hint="eastAsia"/>
-                <w:sz w:val="21"/>
-                <w:szCs w:val="21"/>
-              </w:rPr>
-              <w:t>/</w:t>
-            </w:r>
-            <w:r>
-              <w:rPr>
-                <w:rFonts w:ascii="宋体" w:eastAsia="宋体" w:hAnsi="宋体" w:cs="FZSSK" w:hint="eastAsia"/>
-                <w:sz w:val="21"/>
-                <w:szCs w:val="21"/>
-              </w:rPr>
-              <w:t>橙色</w:t>
+              <w:t>B级/橙色</w:t>
             </w:r>
           </w:p>
         </w:tc>
@@ -574,15 +529,7 @@
                 <w:sz w:val="21"/>
                 <w:szCs w:val="21"/>
               </w:rPr>
-              <w:t>放置玻璃渣的车子，不可放的过满</w:t>
-            </w:r>
-            <w:r>
-              <w:rPr>
-                <w:rFonts w:ascii="宋体" w:eastAsia="宋体" w:hAnsi="宋体" w:cs="FZSSK" w:hint="eastAsia"/>
-                <w:sz w:val="21"/>
-                <w:szCs w:val="21"/>
-              </w:rPr>
-              <w:t>。</w:t>
+              <w:t>放置玻璃渣的车子，不可放的过满。</w:t>
             </w:r>
           </w:p>
           <w:p>
@@ -697,55 +644,7 @@
                 <w:sz w:val="21"/>
                 <w:szCs w:val="21"/>
               </w:rPr>
-              <w:t>自动切割机作业运行时</w:t>
-            </w:r>
-            <w:r>
-              <w:rPr>
-                <w:rFonts w:ascii="宋体" w:eastAsia="宋体" w:hAnsi="宋体" w:cs="FZSSK" w:hint="eastAsia"/>
-                <w:sz w:val="21"/>
-                <w:szCs w:val="21"/>
-              </w:rPr>
-              <w:t>,</w:t>
-            </w:r>
-            <w:r>
-              <w:rPr>
-                <w:rFonts w:ascii="宋体" w:eastAsia="宋体" w:hAnsi="宋体" w:cs="FZSSK" w:hint="eastAsia"/>
-                <w:sz w:val="21"/>
-                <w:szCs w:val="21"/>
-              </w:rPr>
-              <w:t>操作人员应离开设备</w:t>
-            </w:r>
-            <w:r>
-              <w:rPr>
-                <w:rFonts w:ascii="宋体" w:eastAsia="宋体" w:hAnsi="宋体" w:cs="FZSSK" w:hint="eastAsia"/>
-                <w:sz w:val="21"/>
-                <w:szCs w:val="21"/>
-              </w:rPr>
-              <w:t>50cm</w:t>
-            </w:r>
-            <w:r>
-              <w:rPr>
-                <w:rFonts w:ascii="宋体" w:eastAsia="宋体" w:hAnsi="宋体" w:cs="FZSSK" w:hint="eastAsia"/>
-                <w:sz w:val="21"/>
-                <w:szCs w:val="21"/>
-              </w:rPr>
-              <w:t>以外</w:t>
-            </w:r>
-            <w:r>
-              <w:rPr>
-                <w:rFonts w:ascii="宋体" w:eastAsia="宋体" w:hAnsi="宋体" w:cs="FZSSK" w:hint="eastAsia"/>
-                <w:sz w:val="21"/>
-                <w:szCs w:val="21"/>
-              </w:rPr>
-              <w:t>,</w:t>
-            </w:r>
-            <w:r>
-              <w:rPr>
-                <w:rFonts w:ascii="宋体" w:eastAsia="宋体" w:hAnsi="宋体" w:cs="FZSSK" w:hint="eastAsia"/>
-                <w:sz w:val="21"/>
-                <w:szCs w:val="21"/>
-              </w:rPr>
-              <w:t>防止运行的设备伤人。</w:t>
+              <w:t>自动切割机作业运行时,操作人员应离开设备50cm以外,防止运行的设备伤人。</w:t>
             </w:r>
           </w:p>
           <w:p>
@@ -786,23 +685,7 @@
                 <w:sz w:val="21"/>
                 <w:szCs w:val="21"/>
               </w:rPr>
-              <w:t>吸盘吸附玻璃时</w:t>
-            </w:r>
-            <w:r>
-              <w:rPr>
-                <w:rFonts w:ascii="宋体" w:eastAsia="宋体" w:hAnsi="宋体" w:cs="FZSSK" w:hint="eastAsia"/>
-                <w:sz w:val="21"/>
-                <w:szCs w:val="21"/>
-              </w:rPr>
-              <w:t>,</w:t>
-            </w:r>
-            <w:r>
-              <w:rPr>
-                <w:rFonts w:ascii="宋体" w:eastAsia="宋体" w:hAnsi="宋体" w:cs="FZSSK" w:hint="eastAsia"/>
-                <w:sz w:val="21"/>
-                <w:szCs w:val="21"/>
-              </w:rPr>
-              <w:t>周围严禁站人，以免</w:t>
+              <w:t>吸盘吸附玻璃时,周围严禁站人，以免</w:t>
             </w:r>
             <w:proofErr w:type="gramStart"/>
             <w:r>
@@ -1008,31 +891,7 @@
                 <w:sz w:val="21"/>
                 <w:szCs w:val="21"/>
               </w:rPr>
-              <w:t>C</w:t>
-            </w:r>
-            <w:r>
-              <w:rPr>
-                <w:rFonts w:ascii="宋体" w:eastAsia="宋体" w:hAnsi="宋体" w:cs="SBCDEE+E-BZ" w:hint="eastAsia"/>
-                <w:sz w:val="21"/>
-                <w:szCs w:val="21"/>
-              </w:rPr>
-              <w:t>级</w:t>
-            </w:r>
-            <w:r>
-              <w:rPr>
-                <w:rFonts w:ascii="宋体" w:eastAsia="宋体" w:hAnsi="宋体" w:cs="SBCDEE+E-BZ" w:hint="eastAsia"/>
-                <w:sz w:val="21"/>
-                <w:szCs w:val="21"/>
-              </w:rPr>
-              <w:t>/</w:t>
-            </w:r>
-            <w:r>
-              <w:rPr>
-                <w:rFonts w:ascii="宋体" w:eastAsia="宋体" w:hAnsi="宋体" w:cs="SBCDEE+E-BZ" w:hint="eastAsia"/>
-                <w:sz w:val="21"/>
-                <w:szCs w:val="21"/>
-              </w:rPr>
-              <w:t>黄色</w:t>
+              <w:t>C级/黄色</w:t>
             </w:r>
           </w:p>
         </w:tc>
@@ -1079,15 +938,7 @@
                 <w:sz w:val="21"/>
                 <w:szCs w:val="21"/>
               </w:rPr>
-              <w:t>防护罩完好</w:t>
-            </w:r>
-            <w:r>
-              <w:rPr>
-                <w:rFonts w:ascii="宋体" w:eastAsia="宋体" w:hAnsi="宋体" w:cs="FZSSK" w:hint="eastAsia"/>
-                <w:sz w:val="21"/>
-                <w:szCs w:val="21"/>
-              </w:rPr>
-              <w:t>。</w:t>
+              <w:t>防护罩完好。</w:t>
             </w:r>
           </w:p>
           <w:p>
@@ -1161,15 +1012,7 @@
                 <w:sz w:val="21"/>
                 <w:szCs w:val="21"/>
               </w:rPr>
-              <w:t>避免水喷洒在控制柜上，要保持控制柜干燥，杜绝湿手触摸控制柜</w:t>
-            </w:r>
-            <w:r>
-              <w:rPr>
-                <w:rFonts w:ascii="宋体" w:eastAsia="宋体" w:hAnsi="宋体" w:cs="FZSSK" w:hint="eastAsia"/>
-                <w:sz w:val="21"/>
-                <w:szCs w:val="21"/>
-              </w:rPr>
-              <w:t>。</w:t>
+              <w:t>避免水喷洒在控制柜上，要保持控制柜干燥，杜绝湿手触摸控制柜。</w:t>
             </w:r>
           </w:p>
           <w:p>
@@ -1358,31 +1201,7 @@
                 <w:sz w:val="21"/>
                 <w:szCs w:val="21"/>
               </w:rPr>
-              <w:t>C</w:t>
-            </w:r>
-            <w:r>
-              <w:rPr>
-                <w:rFonts w:ascii="宋体" w:eastAsia="宋体" w:hAnsi="宋体" w:cs="SBCDEE+E-BZ" w:hint="eastAsia"/>
-                <w:sz w:val="21"/>
-                <w:szCs w:val="21"/>
-              </w:rPr>
-              <w:t>级</w:t>
-            </w:r>
-            <w:r>
-              <w:rPr>
-                <w:rFonts w:ascii="宋体" w:eastAsia="宋体" w:hAnsi="宋体" w:cs="SBCDEE+E-BZ" w:hint="eastAsia"/>
-                <w:sz w:val="21"/>
-                <w:szCs w:val="21"/>
-              </w:rPr>
-              <w:t>/</w:t>
-            </w:r>
-            <w:r>
-              <w:rPr>
-                <w:rFonts w:ascii="宋体" w:eastAsia="宋体" w:hAnsi="宋体" w:cs="SBCDEE+E-BZ" w:hint="eastAsia"/>
-                <w:sz w:val="21"/>
-                <w:szCs w:val="21"/>
-              </w:rPr>
-              <w:t>黄色</w:t>
+              <w:t>C级/黄色</w:t>
             </w:r>
           </w:p>
         </w:tc>
@@ -1722,31 +1541,7 @@
                 <w:sz w:val="21"/>
                 <w:szCs w:val="21"/>
               </w:rPr>
-              <w:t>C</w:t>
-            </w:r>
-            <w:r>
-              <w:rPr>
-                <w:rFonts w:ascii="宋体" w:eastAsia="宋体" w:hAnsi="宋体" w:cs="SBCDEE+E-BZ" w:hint="eastAsia"/>
-                <w:sz w:val="21"/>
-                <w:szCs w:val="21"/>
-              </w:rPr>
-              <w:t>级</w:t>
-            </w:r>
-            <w:r>
-              <w:rPr>
-                <w:rFonts w:ascii="宋体" w:eastAsia="宋体" w:hAnsi="宋体" w:cs="SBCDEE+E-BZ" w:hint="eastAsia"/>
-                <w:sz w:val="21"/>
-                <w:szCs w:val="21"/>
-              </w:rPr>
-              <w:t>/</w:t>
-            </w:r>
-            <w:r>
-              <w:rPr>
-                <w:rFonts w:ascii="宋体" w:eastAsia="宋体" w:hAnsi="宋体" w:cs="SBCDEE+E-BZ" w:hint="eastAsia"/>
-                <w:sz w:val="21"/>
-                <w:szCs w:val="21"/>
-              </w:rPr>
-              <w:t>黄色</w:t>
+              <w:t>C级/黄色</w:t>
             </w:r>
           </w:p>
         </w:tc>
@@ -1771,74 +1566,26 @@
                 <w:sz w:val="21"/>
                 <w:szCs w:val="21"/>
               </w:rPr>
-              <w:t>（</w:t>
-            </w:r>
-            <w:r>
-              <w:rPr>
-                <w:rFonts w:ascii="宋体" w:eastAsia="宋体" w:hAnsi="宋体" w:cs="FZSSK" w:hint="eastAsia"/>
-                <w:sz w:val="21"/>
-                <w:szCs w:val="21"/>
-              </w:rPr>
-              <w:t>1</w:t>
-            </w:r>
-            <w:r>
-              <w:rPr>
-                <w:rFonts w:ascii="宋体" w:eastAsia="宋体" w:hAnsi="宋体" w:cs="FZSSK" w:hint="eastAsia"/>
-                <w:sz w:val="21"/>
-                <w:szCs w:val="21"/>
-              </w:rPr>
-              <w:t>）</w:t>
-            </w:r>
-            <w:r>
-              <w:rPr>
-                <w:rFonts w:ascii="宋体" w:eastAsia="宋体" w:hAnsi="宋体" w:cs="FZSSK" w:hint="eastAsia"/>
-                <w:sz w:val="21"/>
-                <w:szCs w:val="21"/>
-              </w:rPr>
-              <w:t>在合片时应注意边角，确保各角边不与任何东西相碰撞。</w:t>
-            </w:r>
-          </w:p>
-          <w:p>
-            <w:pPr>
-              <w:pStyle w:val="Default"/>
-              <w:jc w:val="both"/>
-              <w:rPr>
-                <w:rFonts w:ascii="宋体" w:eastAsia="宋体" w:hAnsi="宋体" w:cs="FZSSK"/>
-                <w:sz w:val="21"/>
-                <w:szCs w:val="21"/>
-              </w:rPr>
-            </w:pPr>
-            <w:r>
-              <w:rPr>
-                <w:rFonts w:ascii="宋体" w:eastAsia="宋体" w:hAnsi="宋体" w:cs="FZSSK" w:hint="eastAsia"/>
-                <w:sz w:val="21"/>
-                <w:szCs w:val="21"/>
-              </w:rPr>
-              <w:t>（</w:t>
-            </w:r>
-            <w:r>
-              <w:rPr>
-                <w:rFonts w:ascii="宋体" w:eastAsia="宋体" w:hAnsi="宋体" w:cs="FZSSK" w:hint="eastAsia"/>
-                <w:sz w:val="21"/>
-                <w:szCs w:val="21"/>
-              </w:rPr>
-              <w:t>2</w:t>
-            </w:r>
-            <w:r>
-              <w:rPr>
-                <w:rFonts w:ascii="宋体" w:eastAsia="宋体" w:hAnsi="宋体" w:cs="FZSSK" w:hint="eastAsia"/>
-                <w:sz w:val="21"/>
-                <w:szCs w:val="21"/>
-              </w:rPr>
-              <w:t>）</w:t>
-            </w:r>
-            <w:r>
-              <w:rPr>
-                <w:rFonts w:ascii="宋体" w:eastAsia="宋体" w:hAnsi="宋体" w:cs="FZSSK" w:hint="eastAsia"/>
-                <w:sz w:val="21"/>
-                <w:szCs w:val="21"/>
-              </w:rPr>
-              <w:t>在做玻璃时要做到手不靠近链条并用链条盒将链条罩牢；调试压辊时，不要将手放入压辊下面，必要时用木板代替；玻璃通过辊压机时应检查玻璃的厚度、</w:t>
+              <w:t>（1）在合片时应注意边角，确保各角边不与任何东西相碰撞。</w:t>
+            </w:r>
+          </w:p>
+          <w:p>
+            <w:pPr>
+              <w:pStyle w:val="Default"/>
+              <w:jc w:val="both"/>
+              <w:rPr>
+                <w:rFonts w:ascii="宋体" w:eastAsia="宋体" w:hAnsi="宋体" w:cs="FZSSK"/>
+                <w:sz w:val="21"/>
+                <w:szCs w:val="21"/>
+              </w:rPr>
+            </w:pPr>
+            <w:r>
+              <w:rPr>
+                <w:rFonts w:ascii="宋体" w:eastAsia="宋体" w:hAnsi="宋体" w:cs="FZSSK" w:hint="eastAsia"/>
+                <w:sz w:val="21"/>
+                <w:szCs w:val="21"/>
+              </w:rPr>
+              <w:t>（2）在做玻璃时要做到手不靠近链条并用链条盒将链条罩牢；调试压辊时，不要将手放入压辊下面，必要时用木板代替；玻璃通过辊压机时应检查玻璃的厚度、</w:t>
             </w:r>
             <w:proofErr w:type="gramStart"/>
             <w:r>
@@ -1856,66 +1603,26 @@
                 <w:sz w:val="21"/>
                 <w:szCs w:val="21"/>
               </w:rPr>
-              <w:t>机的宽度不大于</w:t>
-            </w:r>
-            <w:r>
-              <w:rPr>
-                <w:rFonts w:ascii="宋体" w:eastAsia="宋体" w:hAnsi="宋体" w:cs="FZSSK" w:hint="eastAsia"/>
-                <w:sz w:val="21"/>
-                <w:szCs w:val="21"/>
-              </w:rPr>
-              <w:t>2.5m</w:t>
-            </w:r>
-            <w:r>
-              <w:rPr>
-                <w:rFonts w:ascii="宋体" w:eastAsia="宋体" w:hAnsi="宋体" w:cs="FZSSK" w:hint="eastAsia"/>
-                <w:sz w:val="21"/>
-                <w:szCs w:val="21"/>
-              </w:rPr>
-              <w:t>防止玻璃受阻伤害机器。</w:t>
-            </w:r>
-          </w:p>
-          <w:p>
-            <w:pPr>
-              <w:pStyle w:val="Default"/>
-              <w:jc w:val="both"/>
-              <w:rPr>
-                <w:rFonts w:ascii="宋体" w:eastAsia="宋体" w:hAnsi="宋体" w:cs="FZSSK"/>
-                <w:sz w:val="21"/>
-                <w:szCs w:val="21"/>
-              </w:rPr>
-            </w:pPr>
-            <w:r>
-              <w:rPr>
-                <w:rFonts w:ascii="宋体" w:eastAsia="宋体" w:hAnsi="宋体" w:cs="FZSSK" w:hint="eastAsia"/>
-                <w:sz w:val="21"/>
-                <w:szCs w:val="21"/>
-              </w:rPr>
-              <w:t>（</w:t>
-            </w:r>
-            <w:r>
-              <w:rPr>
-                <w:rFonts w:ascii="宋体" w:eastAsia="宋体" w:hAnsi="宋体" w:cs="FZSSK" w:hint="eastAsia"/>
-                <w:sz w:val="21"/>
-                <w:szCs w:val="21"/>
-              </w:rPr>
-              <w:t>3</w:t>
-            </w:r>
-            <w:r>
-              <w:rPr>
-                <w:rFonts w:ascii="宋体" w:eastAsia="宋体" w:hAnsi="宋体" w:cs="FZSSK" w:hint="eastAsia"/>
-                <w:sz w:val="21"/>
-                <w:szCs w:val="21"/>
-              </w:rPr>
-              <w:t>）</w:t>
-            </w:r>
-            <w:r>
-              <w:rPr>
-                <w:rFonts w:ascii="宋体" w:eastAsia="宋体" w:hAnsi="宋体" w:cs="FZSSK" w:hint="eastAsia"/>
-                <w:sz w:val="21"/>
-                <w:szCs w:val="21"/>
-              </w:rPr>
-              <w:t>在高压釜运行过程中，操作人员应坚守岗位，遇到温度、压力急剧上升情况时，应立即降温、紧急排气防止</w:t>
+              <w:t>机的宽度不大于2.5m防止玻璃受阻伤害机器。</w:t>
+            </w:r>
+          </w:p>
+          <w:p>
+            <w:pPr>
+              <w:pStyle w:val="Default"/>
+              <w:jc w:val="both"/>
+              <w:rPr>
+                <w:rFonts w:ascii="宋体" w:eastAsia="宋体" w:hAnsi="宋体" w:cs="FZSSK"/>
+                <w:sz w:val="21"/>
+                <w:szCs w:val="21"/>
+              </w:rPr>
+            </w:pPr>
+            <w:r>
+              <w:rPr>
+                <w:rFonts w:ascii="宋体" w:eastAsia="宋体" w:hAnsi="宋体" w:cs="FZSSK" w:hint="eastAsia"/>
+                <w:sz w:val="21"/>
+                <w:szCs w:val="21"/>
+              </w:rPr>
+              <w:t>（3）在高压釜运行过程中，操作人员应坚守岗位，遇到温度、压力急剧上升情况时，应立即降温、紧急排气防止</w:t>
             </w:r>
             <w:hyperlink r:id="rId8" w:history="1">
               <w:r>
@@ -1952,66 +1659,26 @@
                 <w:sz w:val="21"/>
                 <w:szCs w:val="21"/>
               </w:rPr>
-              <w:t>（</w:t>
-            </w:r>
-            <w:r>
-              <w:rPr>
-                <w:rFonts w:ascii="宋体" w:eastAsia="宋体" w:hAnsi="宋体" w:cs="FZSSK" w:hint="eastAsia"/>
-                <w:sz w:val="21"/>
-                <w:szCs w:val="21"/>
-              </w:rPr>
-              <w:t>4</w:t>
-            </w:r>
-            <w:r>
-              <w:rPr>
-                <w:rFonts w:ascii="宋体" w:eastAsia="宋体" w:hAnsi="宋体" w:cs="FZSSK" w:hint="eastAsia"/>
-                <w:sz w:val="21"/>
-                <w:szCs w:val="21"/>
-              </w:rPr>
-              <w:t>）</w:t>
-            </w:r>
-            <w:r>
-              <w:rPr>
-                <w:rFonts w:ascii="宋体" w:eastAsia="宋体" w:hAnsi="宋体" w:cs="FZSSK" w:hint="eastAsia"/>
-                <w:sz w:val="21"/>
-                <w:szCs w:val="21"/>
-              </w:rPr>
-              <w:t>压力容器应定期校验</w:t>
-            </w:r>
-            <w:r>
-              <w:rPr>
-                <w:rFonts w:ascii="宋体" w:eastAsia="宋体" w:hAnsi="宋体" w:cs="FZSSK" w:hint="eastAsia"/>
-                <w:sz w:val="21"/>
-                <w:szCs w:val="21"/>
-              </w:rPr>
-              <w:t>。</w:t>
-            </w:r>
-          </w:p>
-          <w:p>
-            <w:pPr>
-              <w:pStyle w:val="Default"/>
-              <w:jc w:val="both"/>
-              <w:rPr>
-                <w:rFonts w:ascii="宋体" w:eastAsia="宋体" w:hAnsi="宋体" w:cs="FZSSK"/>
-                <w:sz w:val="21"/>
-                <w:szCs w:val="21"/>
-              </w:rPr>
-            </w:pPr>
-            <w:r>
-              <w:rPr>
-                <w:rFonts w:ascii="宋体" w:eastAsia="宋体" w:hAnsi="宋体" w:cs="FZSSK" w:hint="eastAsia"/>
-                <w:sz w:val="21"/>
-                <w:szCs w:val="21"/>
-              </w:rPr>
-              <w:t>(5)</w:t>
-            </w:r>
-            <w:r>
-              <w:rPr>
-                <w:rFonts w:ascii="宋体" w:eastAsia="宋体" w:hAnsi="宋体" w:cs="FZSSK" w:hint="eastAsia"/>
-                <w:sz w:val="21"/>
-                <w:szCs w:val="21"/>
-              </w:rPr>
-              <w:t>切胶片时身子应避开，其他人员应与切</w:t>
+              <w:t>（4）压力容器应定期校验。</w:t>
+            </w:r>
+          </w:p>
+          <w:p>
+            <w:pPr>
+              <w:pStyle w:val="Default"/>
+              <w:jc w:val="both"/>
+              <w:rPr>
+                <w:rFonts w:ascii="宋体" w:eastAsia="宋体" w:hAnsi="宋体" w:cs="FZSSK"/>
+                <w:sz w:val="21"/>
+                <w:szCs w:val="21"/>
+              </w:rPr>
+            </w:pPr>
+            <w:r>
+              <w:rPr>
+                <w:rFonts w:ascii="宋体" w:eastAsia="宋体" w:hAnsi="宋体" w:cs="FZSSK" w:hint="eastAsia"/>
+                <w:sz w:val="21"/>
+                <w:szCs w:val="21"/>
+              </w:rPr>
+              <w:t>(5)切胶片时身子应避开，其他人员应与切</w:t>
             </w:r>
             <w:proofErr w:type="gramStart"/>
             <w:r>
@@ -2161,7 +1828,15 @@
                 <w:sz w:val="21"/>
                 <w:szCs w:val="21"/>
               </w:rPr>
-              <w:t>（</w:t>
+              <w:t>（1）</w:t>
+            </w:r>
+            <w:r>
+              <w:rPr>
+                <w:rFonts w:ascii="宋体" w:eastAsia="宋体" w:hAnsi="宋体" w:cs="FZSSK" w:hint="eastAsia"/>
+                <w:sz w:val="21"/>
+                <w:szCs w:val="21"/>
+              </w:rPr>
+              <w:t>玻璃堆垛旋转的机械手</w:t>
             </w:r>
             <w:r>
               <w:rPr>
@@ -2169,70 +1844,122 @@
                 <w:sz w:val="21"/>
                 <w:szCs w:val="21"/>
               </w:rPr>
-              <w:t>1</w:t>
-            </w:r>
+              <w:t>。</w:t>
+            </w:r>
+          </w:p>
+        </w:tc>
+        <w:tc>
+          <w:tcPr>
+            <w:tcW w:w="1772" w:type="dxa"/>
+            <w:vAlign w:val="center"/>
+          </w:tcPr>
+          <w:p>
+            <w:pPr>
+              <w:pStyle w:val="Default"/>
+              <w:jc w:val="both"/>
+              <w:rPr>
+                <w:rFonts w:ascii="宋体" w:eastAsia="宋体" w:hAnsi="宋体" w:cs="FZSSK"/>
+                <w:sz w:val="21"/>
+                <w:szCs w:val="21"/>
+              </w:rPr>
+            </w:pPr>
+            <w:r>
+              <w:rPr>
+                <w:rFonts w:ascii="宋体" w:eastAsia="宋体" w:hAnsi="宋体" w:cs="FZSSK" w:hint="eastAsia"/>
+                <w:sz w:val="21"/>
+                <w:szCs w:val="21"/>
+              </w:rPr>
+              <w:t>机械伤害</w:t>
+            </w:r>
+          </w:p>
+        </w:tc>
+        <w:tc>
+          <w:tcPr>
+            <w:tcW w:w="1262" w:type="dxa"/>
+            <w:vAlign w:val="center"/>
+          </w:tcPr>
+          <w:p>
+            <w:pPr>
+              <w:pStyle w:val="Default"/>
+              <w:jc w:val="center"/>
+              <w:rPr>
+                <w:rFonts w:ascii="宋体" w:eastAsia="宋体" w:hAnsi="宋体" w:cs="SBCDEE+E-BZ"/>
+                <w:sz w:val="21"/>
+                <w:szCs w:val="21"/>
+              </w:rPr>
+            </w:pPr>
             <w:r>
               <w:rPr>
                 <w:rFonts w:ascii="宋体" w:eastAsia="宋体" w:hAnsi="宋体" w:cs="SBCDEE+E-BZ" w:hint="eastAsia"/>
                 <w:sz w:val="21"/>
                 <w:szCs w:val="21"/>
               </w:rPr>
-              <w:t>）</w:t>
-            </w:r>
-            <w:r>
-              <w:rPr>
-                <w:rFonts w:ascii="宋体" w:eastAsia="宋体" w:hAnsi="宋体" w:cs="FZSSK" w:hint="eastAsia"/>
-                <w:sz w:val="21"/>
-                <w:szCs w:val="21"/>
-              </w:rPr>
-              <w:t>玻璃堆垛旋转的机械手</w:t>
-            </w:r>
+              <w:t>C级/黄色</w:t>
+            </w:r>
+          </w:p>
+        </w:tc>
+        <w:tc>
+          <w:tcPr>
+            <w:tcW w:w="3400" w:type="dxa"/>
+            <w:vAlign w:val="center"/>
+          </w:tcPr>
+          <w:p>
+            <w:pPr>
+              <w:pStyle w:val="Default"/>
+              <w:jc w:val="both"/>
+              <w:rPr>
+                <w:rFonts w:ascii="宋体" w:eastAsia="宋体" w:hAnsi="宋体" w:cs="SBCDEE+E-BZ"/>
+                <w:sz w:val="21"/>
+                <w:szCs w:val="21"/>
+              </w:rPr>
+            </w:pPr>
             <w:r>
               <w:rPr>
                 <w:rFonts w:ascii="宋体" w:eastAsia="宋体" w:hAnsi="宋体" w:cs="SBCDEE+E-BZ" w:hint="eastAsia"/>
                 <w:sz w:val="21"/>
                 <w:szCs w:val="21"/>
               </w:rPr>
+              <w:t>（1）</w:t>
+            </w:r>
+            <w:r>
+              <w:rPr>
+                <w:rFonts w:ascii="宋体" w:eastAsia="宋体" w:hAnsi="宋体" w:cs="FZSSK" w:hint="eastAsia"/>
+                <w:sz w:val="21"/>
+                <w:szCs w:val="21"/>
+              </w:rPr>
+              <w:t>用防护围栏遮护</w:t>
+            </w:r>
+            <w:r>
+              <w:rPr>
+                <w:rFonts w:ascii="宋体" w:eastAsia="宋体" w:hAnsi="宋体" w:cs="SBCDEE+E-BZ" w:hint="eastAsia"/>
+                <w:sz w:val="21"/>
+                <w:szCs w:val="21"/>
+              </w:rPr>
+              <w:t>，</w:t>
+            </w:r>
+            <w:r>
+              <w:rPr>
+                <w:rFonts w:ascii="宋体" w:eastAsia="宋体" w:hAnsi="宋体" w:cs="FZSSK" w:hint="eastAsia"/>
+                <w:sz w:val="21"/>
+                <w:szCs w:val="21"/>
+              </w:rPr>
+              <w:t>防护围栏的关开与机械手开关互为保护连锁</w:t>
+            </w:r>
+            <w:r>
+              <w:rPr>
+                <w:rFonts w:ascii="宋体" w:eastAsia="宋体" w:hAnsi="宋体" w:cs="SBCDEE+E-BZ" w:hint="eastAsia"/>
+                <w:sz w:val="21"/>
+                <w:szCs w:val="21"/>
+              </w:rPr>
               <w:t>。</w:t>
             </w:r>
           </w:p>
-        </w:tc>
-        <w:tc>
-          <w:tcPr>
-            <w:tcW w:w="1772" w:type="dxa"/>
-            <w:vAlign w:val="center"/>
-          </w:tcPr>
-          <w:p>
-            <w:pPr>
-              <w:pStyle w:val="Default"/>
-              <w:jc w:val="both"/>
-              <w:rPr>
-                <w:rFonts w:ascii="宋体" w:eastAsia="宋体" w:hAnsi="宋体" w:cs="FZSSK"/>
-                <w:sz w:val="21"/>
-                <w:szCs w:val="21"/>
-              </w:rPr>
-            </w:pPr>
-            <w:r>
-              <w:rPr>
-                <w:rFonts w:ascii="宋体" w:eastAsia="宋体" w:hAnsi="宋体" w:cs="FZSSK" w:hint="eastAsia"/>
-                <w:sz w:val="21"/>
-                <w:szCs w:val="21"/>
-              </w:rPr>
-              <w:t>机械伤害</w:t>
-            </w:r>
-          </w:p>
-        </w:tc>
-        <w:tc>
-          <w:tcPr>
-            <w:tcW w:w="1262" w:type="dxa"/>
-            <w:vAlign w:val="center"/>
-          </w:tcPr>
-          <w:p>
-            <w:pPr>
-              <w:pStyle w:val="Default"/>
-              <w:jc w:val="center"/>
-              <w:rPr>
-                <w:rFonts w:ascii="宋体" w:eastAsia="宋体" w:hAnsi="宋体" w:cs="SBCDEE+E-BZ"/>
+          <w:p>
+            <w:pPr>
+              <w:pStyle w:val="Default"/>
+              <w:jc w:val="both"/>
+              <w:rPr>
+                <w:rFonts w:ascii="宋体" w:eastAsia="宋体" w:hAnsi="宋体" w:cs="FZSSK"/>
                 <w:sz w:val="21"/>
                 <w:szCs w:val="21"/>
               </w:rPr>
@@ -2243,139 +1970,7 @@
                 <w:sz w:val="21"/>
                 <w:szCs w:val="21"/>
               </w:rPr>
-              <w:t>C</w:t>
-            </w:r>
-            <w:r>
-              <w:rPr>
-                <w:rFonts w:ascii="宋体" w:eastAsia="宋体" w:hAnsi="宋体" w:cs="SBCDEE+E-BZ" w:hint="eastAsia"/>
-                <w:sz w:val="21"/>
-                <w:szCs w:val="21"/>
-              </w:rPr>
-              <w:t>级</w:t>
-            </w:r>
-            <w:r>
-              <w:rPr>
-                <w:rFonts w:ascii="宋体" w:eastAsia="宋体" w:hAnsi="宋体" w:cs="SBCDEE+E-BZ" w:hint="eastAsia"/>
-                <w:sz w:val="21"/>
-                <w:szCs w:val="21"/>
-              </w:rPr>
-              <w:t>/</w:t>
-            </w:r>
-            <w:r>
-              <w:rPr>
-                <w:rFonts w:ascii="宋体" w:eastAsia="宋体" w:hAnsi="宋体" w:cs="SBCDEE+E-BZ" w:hint="eastAsia"/>
-                <w:sz w:val="21"/>
-                <w:szCs w:val="21"/>
-              </w:rPr>
-              <w:t>黄色</w:t>
-            </w:r>
-          </w:p>
-        </w:tc>
-        <w:tc>
-          <w:tcPr>
-            <w:tcW w:w="3400" w:type="dxa"/>
-            <w:vAlign w:val="center"/>
-          </w:tcPr>
-          <w:p>
-            <w:pPr>
-              <w:pStyle w:val="Default"/>
-              <w:jc w:val="both"/>
-              <w:rPr>
-                <w:rFonts w:ascii="宋体" w:eastAsia="宋体" w:hAnsi="宋体" w:cs="SBCDEE+E-BZ"/>
-                <w:sz w:val="21"/>
-                <w:szCs w:val="21"/>
-              </w:rPr>
-            </w:pPr>
-            <w:r>
-              <w:rPr>
-                <w:rFonts w:ascii="宋体" w:eastAsia="宋体" w:hAnsi="宋体" w:cs="SBCDEE+E-BZ" w:hint="eastAsia"/>
-                <w:sz w:val="21"/>
-                <w:szCs w:val="21"/>
-              </w:rPr>
-              <w:t>（</w:t>
-            </w:r>
-            <w:r>
-              <w:rPr>
-                <w:rFonts w:ascii="宋体" w:eastAsia="宋体" w:hAnsi="宋体" w:cs="SBCDEE+E-BZ" w:hint="eastAsia"/>
-                <w:sz w:val="21"/>
-                <w:szCs w:val="21"/>
-              </w:rPr>
-              <w:t>1</w:t>
-            </w:r>
-            <w:r>
-              <w:rPr>
-                <w:rFonts w:ascii="宋体" w:eastAsia="宋体" w:hAnsi="宋体" w:cs="SBCDEE+E-BZ" w:hint="eastAsia"/>
-                <w:sz w:val="21"/>
-                <w:szCs w:val="21"/>
-              </w:rPr>
-              <w:t>）</w:t>
-            </w:r>
-            <w:r>
-              <w:rPr>
-                <w:rFonts w:ascii="宋体" w:eastAsia="宋体" w:hAnsi="宋体" w:cs="FZSSK" w:hint="eastAsia"/>
-                <w:sz w:val="21"/>
-                <w:szCs w:val="21"/>
-              </w:rPr>
-              <w:t>用防护围栏遮护</w:t>
-            </w:r>
-            <w:r>
-              <w:rPr>
-                <w:rFonts w:ascii="宋体" w:eastAsia="宋体" w:hAnsi="宋体" w:cs="SBCDEE+E-BZ" w:hint="eastAsia"/>
-                <w:sz w:val="21"/>
-                <w:szCs w:val="21"/>
-              </w:rPr>
-              <w:t>，</w:t>
-            </w:r>
-            <w:r>
-              <w:rPr>
-                <w:rFonts w:ascii="宋体" w:eastAsia="宋体" w:hAnsi="宋体" w:cs="FZSSK" w:hint="eastAsia"/>
-                <w:sz w:val="21"/>
-                <w:szCs w:val="21"/>
-              </w:rPr>
-              <w:t>防护围栏的关开与机械手开关互为保护连锁</w:t>
-            </w:r>
-            <w:r>
-              <w:rPr>
-                <w:rFonts w:ascii="宋体" w:eastAsia="宋体" w:hAnsi="宋体" w:cs="SBCDEE+E-BZ" w:hint="eastAsia"/>
-                <w:sz w:val="21"/>
-                <w:szCs w:val="21"/>
-              </w:rPr>
-              <w:t>。</w:t>
-            </w:r>
-          </w:p>
-          <w:p>
-            <w:pPr>
-              <w:pStyle w:val="Default"/>
-              <w:jc w:val="both"/>
-              <w:rPr>
-                <w:rFonts w:ascii="宋体" w:eastAsia="宋体" w:hAnsi="宋体" w:cs="FZSSK"/>
-                <w:sz w:val="21"/>
-                <w:szCs w:val="21"/>
-              </w:rPr>
-            </w:pPr>
-            <w:r>
-              <w:rPr>
-                <w:rFonts w:ascii="宋体" w:eastAsia="宋体" w:hAnsi="宋体" w:cs="SBCDEE+E-BZ" w:hint="eastAsia"/>
-                <w:sz w:val="21"/>
-                <w:szCs w:val="21"/>
-              </w:rPr>
-              <w:t>（</w:t>
-            </w:r>
-            <w:r>
-              <w:rPr>
-                <w:rFonts w:ascii="宋体" w:eastAsia="宋体" w:hAnsi="宋体" w:cs="SBCDEE+E-BZ" w:hint="eastAsia"/>
-                <w:sz w:val="21"/>
-                <w:szCs w:val="21"/>
-              </w:rPr>
-              <w:t>2</w:t>
-            </w:r>
-            <w:r>
-              <w:rPr>
-                <w:rFonts w:ascii="宋体" w:eastAsia="宋体" w:hAnsi="宋体" w:cs="SBCDEE+E-BZ" w:hint="eastAsia"/>
-                <w:sz w:val="21"/>
-                <w:szCs w:val="21"/>
-              </w:rPr>
-              <w:t>）</w:t>
+              <w:t>（2）</w:t>
             </w:r>
             <w:r>
               <w:rPr>
@@ -2490,7 +2085,15 @@
                 <w:sz w:val="21"/>
                 <w:szCs w:val="21"/>
               </w:rPr>
-              <w:t>（</w:t>
+              <w:t>（2）</w:t>
+            </w:r>
+            <w:r>
+              <w:rPr>
+                <w:rFonts w:ascii="宋体" w:eastAsia="宋体" w:hAnsi="宋体" w:cs="FZSSK" w:hint="eastAsia"/>
+                <w:sz w:val="21"/>
+                <w:szCs w:val="21"/>
+              </w:rPr>
+              <w:t>玻璃木箱吊装</w:t>
             </w:r>
             <w:r>
               <w:rPr>
@@ -2498,7 +2101,15 @@
                 <w:sz w:val="21"/>
                 <w:szCs w:val="21"/>
               </w:rPr>
-              <w:t>2</w:t>
+              <w:t>，</w:t>
+            </w:r>
+            <w:r>
+              <w:rPr>
+                <w:rFonts w:ascii="宋体" w:eastAsia="宋体" w:hAnsi="宋体" w:cs="FZSSK" w:hint="eastAsia"/>
+                <w:sz w:val="21"/>
+                <w:szCs w:val="21"/>
+              </w:rPr>
+              <w:t>钢带断裂木箱破损</w:t>
             </w:r>
             <w:r>
               <w:rPr>
@@ -2506,22 +2117,199 @@
                 <w:sz w:val="21"/>
                 <w:szCs w:val="21"/>
               </w:rPr>
-              <w:t>）</w:t>
-            </w:r>
-            <w:r>
-              <w:rPr>
-                <w:rFonts w:ascii="宋体" w:eastAsia="宋体" w:hAnsi="宋体" w:cs="FZSSK" w:hint="eastAsia"/>
-                <w:sz w:val="21"/>
-                <w:szCs w:val="21"/>
-              </w:rPr>
-              <w:t>玻璃木箱吊装</w:t>
-            </w:r>
+              <w:t>。</w:t>
+            </w:r>
+          </w:p>
+        </w:tc>
+        <w:tc>
+          <w:tcPr>
+            <w:tcW w:w="1772" w:type="dxa"/>
+            <w:vAlign w:val="center"/>
+          </w:tcPr>
+          <w:p>
+            <w:pPr>
+              <w:pStyle w:val="Default"/>
+              <w:jc w:val="both"/>
+              <w:rPr>
+                <w:rFonts w:ascii="宋体" w:eastAsia="宋体" w:hAnsi="宋体" w:cs="FZSSK"/>
+                <w:sz w:val="21"/>
+                <w:szCs w:val="21"/>
+              </w:rPr>
+            </w:pPr>
+            <w:r>
+              <w:rPr>
+                <w:rFonts w:ascii="宋体" w:eastAsia="宋体" w:hAnsi="宋体" w:cs="FZSSK" w:hint="eastAsia"/>
+                <w:sz w:val="21"/>
+                <w:szCs w:val="21"/>
+              </w:rPr>
+              <w:t>起重伤害</w:t>
+            </w:r>
+          </w:p>
+        </w:tc>
+        <w:tc>
+          <w:tcPr>
+            <w:tcW w:w="1262" w:type="dxa"/>
+            <w:vAlign w:val="center"/>
+          </w:tcPr>
+          <w:p>
+            <w:pPr>
+              <w:pStyle w:val="Default"/>
+              <w:jc w:val="center"/>
+              <w:rPr>
+                <w:rFonts w:ascii="宋体" w:eastAsia="宋体" w:hAnsi="宋体" w:cs="SBCDEE+E-BZ"/>
+                <w:sz w:val="21"/>
+                <w:szCs w:val="21"/>
+              </w:rPr>
+            </w:pPr>
             <w:r>
               <w:rPr>
                 <w:rFonts w:ascii="宋体" w:eastAsia="宋体" w:hAnsi="宋体" w:cs="SBCDEE+E-BZ" w:hint="eastAsia"/>
                 <w:sz w:val="21"/>
                 <w:szCs w:val="21"/>
               </w:rPr>
+              <w:t>C级/黄色</w:t>
+            </w:r>
+          </w:p>
+        </w:tc>
+        <w:tc>
+          <w:tcPr>
+            <w:tcW w:w="3400" w:type="dxa"/>
+            <w:vAlign w:val="center"/>
+          </w:tcPr>
+          <w:p>
+            <w:pPr>
+              <w:pStyle w:val="Default"/>
+              <w:jc w:val="both"/>
+              <w:rPr>
+                <w:rFonts w:ascii="宋体" w:eastAsia="宋体" w:hAnsi="宋体" w:cs="SBCDEE+E-BZ"/>
+                <w:sz w:val="21"/>
+                <w:szCs w:val="21"/>
+              </w:rPr>
+            </w:pPr>
+            <w:r>
+              <w:rPr>
+                <w:rFonts w:ascii="宋体" w:eastAsia="宋体" w:hAnsi="宋体" w:cs="SBCDEE+E-BZ" w:hint="eastAsia"/>
+                <w:sz w:val="21"/>
+                <w:szCs w:val="21"/>
+              </w:rPr>
+              <w:t>（1）</w:t>
+            </w:r>
+            <w:r>
+              <w:rPr>
+                <w:rFonts w:ascii="宋体" w:eastAsia="宋体" w:hAnsi="宋体" w:cs="FZSSK" w:hint="eastAsia"/>
+                <w:sz w:val="21"/>
+                <w:szCs w:val="21"/>
+              </w:rPr>
+              <w:t>吊装前应检查木箱是否有卡</w:t>
+            </w:r>
+            <w:r>
+              <w:rPr>
+                <w:rFonts w:ascii="宋体" w:eastAsia="宋体" w:hAnsi="宋体" w:cs="SBCDEE+E-BZ" w:hint="eastAsia"/>
+                <w:sz w:val="21"/>
+                <w:szCs w:val="21"/>
+              </w:rPr>
+              <w:t>、</w:t>
+            </w:r>
+            <w:r>
+              <w:rPr>
+                <w:rFonts w:ascii="宋体" w:eastAsia="宋体" w:hAnsi="宋体" w:cs="FZSSK" w:hint="eastAsia"/>
+                <w:sz w:val="21"/>
+                <w:szCs w:val="21"/>
+              </w:rPr>
+              <w:t>碰的情况</w:t>
+            </w:r>
+            <w:r>
+              <w:rPr>
+                <w:rFonts w:ascii="宋体" w:eastAsia="宋体" w:hAnsi="宋体" w:cs="SBCDEE+E-BZ" w:hint="eastAsia"/>
+                <w:sz w:val="21"/>
+                <w:szCs w:val="21"/>
+              </w:rPr>
+              <w:t>。</w:t>
+            </w:r>
+          </w:p>
+          <w:p>
+            <w:pPr>
+              <w:pStyle w:val="Default"/>
+              <w:jc w:val="both"/>
+              <w:rPr>
+                <w:rFonts w:ascii="宋体" w:eastAsia="宋体" w:hAnsi="宋体" w:cs="SBCDEE+E-BZ"/>
+                <w:sz w:val="21"/>
+                <w:szCs w:val="21"/>
+              </w:rPr>
+            </w:pPr>
+            <w:r>
+              <w:rPr>
+                <w:rFonts w:ascii="宋体" w:eastAsia="宋体" w:hAnsi="宋体" w:cs="SBCDEE+E-BZ" w:hint="eastAsia"/>
+                <w:sz w:val="21"/>
+                <w:szCs w:val="21"/>
+              </w:rPr>
+              <w:t>（2）</w:t>
+            </w:r>
+            <w:r>
+              <w:rPr>
+                <w:rFonts w:ascii="宋体" w:eastAsia="宋体" w:hAnsi="宋体" w:cs="FZSSK" w:hint="eastAsia"/>
+                <w:sz w:val="21"/>
+                <w:szCs w:val="21"/>
+              </w:rPr>
+              <w:t>吊装前应检查木箱</w:t>
+            </w:r>
+            <w:r>
+              <w:rPr>
+                <w:rFonts w:ascii="宋体" w:eastAsia="宋体" w:hAnsi="宋体" w:cs="SBCDEE+E-BZ" w:hint="eastAsia"/>
+                <w:sz w:val="21"/>
+                <w:szCs w:val="21"/>
+              </w:rPr>
+              <w:t>、</w:t>
+            </w:r>
+            <w:r>
+              <w:rPr>
+                <w:rFonts w:ascii="宋体" w:eastAsia="宋体" w:hAnsi="宋体" w:cs="FZSSK" w:hint="eastAsia"/>
+                <w:sz w:val="21"/>
+                <w:szCs w:val="21"/>
+              </w:rPr>
+              <w:t>钢带的安全性</w:t>
+            </w:r>
+            <w:r>
+              <w:rPr>
+                <w:rFonts w:ascii="宋体" w:eastAsia="宋体" w:hAnsi="宋体" w:cs="SBCDEE+E-BZ" w:hint="eastAsia"/>
+                <w:sz w:val="21"/>
+                <w:szCs w:val="21"/>
+              </w:rPr>
+              <w:t>。</w:t>
+            </w:r>
+          </w:p>
+          <w:p>
+            <w:pPr>
+              <w:pStyle w:val="Default"/>
+              <w:jc w:val="both"/>
+              <w:rPr>
+                <w:rFonts w:ascii="宋体" w:eastAsia="宋体" w:hAnsi="宋体" w:cs="SBCDEE+E-BZ"/>
+                <w:sz w:val="21"/>
+                <w:szCs w:val="21"/>
+              </w:rPr>
+            </w:pPr>
+            <w:r>
+              <w:rPr>
+                <w:rFonts w:ascii="宋体" w:eastAsia="宋体" w:hAnsi="宋体" w:cs="SBCDEE+E-BZ" w:hint="eastAsia"/>
+                <w:sz w:val="21"/>
+                <w:szCs w:val="21"/>
+              </w:rPr>
+              <w:t>（3）</w:t>
+            </w:r>
+            <w:r>
+              <w:rPr>
+                <w:rFonts w:ascii="宋体" w:eastAsia="宋体" w:hAnsi="宋体" w:cs="FZSSK" w:hint="eastAsia"/>
+                <w:sz w:val="21"/>
+                <w:szCs w:val="21"/>
+              </w:rPr>
+              <w:t>吊装路径应无人员通过</w:t>
+            </w:r>
+            <w:r>
+              <w:rPr>
+                <w:rFonts w:ascii="宋体" w:eastAsia="宋体" w:hAnsi="宋体" w:cs="SBCDEE+E-BZ" w:hint="eastAsia"/>
+                <w:sz w:val="21"/>
+                <w:szCs w:val="21"/>
+              </w:rPr>
               <w:t>，</w:t>
             </w:r>
             <w:r>
@@ -2530,7 +2318,7 @@
                 <w:sz w:val="21"/>
                 <w:szCs w:val="21"/>
               </w:rPr>
-              <w:t>钢带断裂木箱破损</w:t>
+              <w:t>作业场所空间满足吊装要求</w:t>
             </w:r>
             <w:r>
               <w:rPr>
@@ -2541,41 +2329,10 @@
               <w:t>。</w:t>
             </w:r>
           </w:p>
-        </w:tc>
-        <w:tc>
-          <w:tcPr>
-            <w:tcW w:w="1772" w:type="dxa"/>
-            <w:vAlign w:val="center"/>
-          </w:tcPr>
-          <w:p>
-            <w:pPr>
-              <w:pStyle w:val="Default"/>
-              <w:jc w:val="both"/>
-              <w:rPr>
-                <w:rFonts w:ascii="宋体" w:eastAsia="宋体" w:hAnsi="宋体" w:cs="FZSSK"/>
-                <w:sz w:val="21"/>
-                <w:szCs w:val="21"/>
-              </w:rPr>
-            </w:pPr>
-            <w:r>
-              <w:rPr>
-                <w:rFonts w:ascii="宋体" w:eastAsia="宋体" w:hAnsi="宋体" w:cs="FZSSK" w:hint="eastAsia"/>
-                <w:sz w:val="21"/>
-                <w:szCs w:val="21"/>
-              </w:rPr>
-              <w:t>起重伤害</w:t>
-            </w:r>
-          </w:p>
-        </w:tc>
-        <w:tc>
-          <w:tcPr>
-            <w:tcW w:w="1262" w:type="dxa"/>
-            <w:vAlign w:val="center"/>
-          </w:tcPr>
-          <w:p>
-            <w:pPr>
-              <w:pStyle w:val="Default"/>
-              <w:jc w:val="center"/>
+          <w:p>
+            <w:pPr>
+              <w:pStyle w:val="Default"/>
+              <w:jc w:val="both"/>
               <w:rPr>
                 <w:rFonts w:ascii="宋体" w:eastAsia="宋体" w:hAnsi="宋体" w:cs="SBCDEE+E-BZ"/>
                 <w:sz w:val="21"/>
@@ -2588,7 +2345,15 @@
                 <w:sz w:val="21"/>
                 <w:szCs w:val="21"/>
               </w:rPr>
-              <w:t>C</w:t>
+              <w:t>（4）</w:t>
+            </w:r>
+            <w:r>
+              <w:rPr>
+                <w:rFonts w:ascii="宋体" w:eastAsia="宋体" w:hAnsi="宋体" w:cs="FZSSK" w:hint="eastAsia"/>
+                <w:sz w:val="21"/>
+                <w:szCs w:val="21"/>
+              </w:rPr>
+              <w:t>吊装作业应有专人负责</w:t>
             </w:r>
             <w:r>
               <w:rPr>
@@ -2596,15 +2361,59 @@
                 <w:sz w:val="21"/>
                 <w:szCs w:val="21"/>
               </w:rPr>
-              <w:t>级</w:t>
-            </w:r>
+              <w:t>。</w:t>
+            </w:r>
+          </w:p>
+          <w:p>
+            <w:pPr>
+              <w:pStyle w:val="Default"/>
+              <w:jc w:val="both"/>
+              <w:rPr>
+                <w:rFonts w:ascii="宋体" w:eastAsia="宋体" w:hAnsi="宋体" w:cs="SBCDEE+E-BZ"/>
+                <w:sz w:val="21"/>
+                <w:szCs w:val="21"/>
+              </w:rPr>
+            </w:pPr>
+            <w:r>
+              <w:rPr>
+                <w:rFonts w:ascii="宋体" w:eastAsia="宋体" w:hAnsi="宋体" w:cs="FZSSK" w:hint="eastAsia"/>
+                <w:sz w:val="21"/>
+                <w:szCs w:val="21"/>
+              </w:rPr>
+              <w:t>（5）穿戴好个人防护用品</w:t>
+            </w:r>
+          </w:p>
+        </w:tc>
+        <w:tc>
+          <w:tcPr>
+            <w:tcW w:w="1889" w:type="dxa"/>
+            <w:vAlign w:val="center"/>
+          </w:tcPr>
+          <w:p>
+            <w:pPr>
+              <w:pStyle w:val="Default"/>
+              <w:jc w:val="both"/>
+              <w:rPr>
+                <w:rFonts w:ascii="宋体" w:eastAsia="宋体" w:hAnsi="宋体" w:cs="FZSSK"/>
+                <w:sz w:val="21"/>
+                <w:szCs w:val="21"/>
+              </w:rPr>
+            </w:pPr>
             <w:r>
               <w:rPr>
                 <w:rFonts w:ascii="宋体" w:eastAsia="宋体" w:hAnsi="宋体" w:cs="SBCDEE+E-BZ" w:hint="eastAsia"/>
                 <w:sz w:val="21"/>
                 <w:szCs w:val="21"/>
               </w:rPr>
-              <w:t>/</w:t>
+              <w:t>《</w:t>
+            </w:r>
+            <w:r>
+              <w:rPr>
+                <w:rFonts w:ascii="宋体" w:eastAsia="宋体" w:hAnsi="宋体" w:cs="FZSSK" w:hint="eastAsia"/>
+                <w:sz w:val="21"/>
+                <w:szCs w:val="21"/>
+              </w:rPr>
+              <w:t>起重机械使用管理规则</w:t>
             </w:r>
             <w:r>
               <w:rPr>
@@ -2612,365 +2421,7 @@
                 <w:sz w:val="21"/>
                 <w:szCs w:val="21"/>
               </w:rPr>
-              <w:t>黄色</w:t>
-            </w:r>
-          </w:p>
-        </w:tc>
-        <w:tc>
-          <w:tcPr>
-            <w:tcW w:w="3400" w:type="dxa"/>
-            <w:vAlign w:val="center"/>
-          </w:tcPr>
-          <w:p>
-            <w:pPr>
-              <w:pStyle w:val="Default"/>
-              <w:jc w:val="both"/>
-              <w:rPr>
-                <w:rFonts w:ascii="宋体" w:eastAsia="宋体" w:hAnsi="宋体" w:cs="SBCDEE+E-BZ"/>
-                <w:sz w:val="21"/>
-                <w:szCs w:val="21"/>
-              </w:rPr>
-            </w:pPr>
-            <w:r>
-              <w:rPr>
-                <w:rFonts w:ascii="宋体" w:eastAsia="宋体" w:hAnsi="宋体" w:cs="SBCDEE+E-BZ" w:hint="eastAsia"/>
-                <w:sz w:val="21"/>
-                <w:szCs w:val="21"/>
-              </w:rPr>
-              <w:t>（</w:t>
-            </w:r>
-            <w:r>
-              <w:rPr>
-                <w:rFonts w:ascii="宋体" w:eastAsia="宋体" w:hAnsi="宋体" w:cs="SBCDEE+E-BZ" w:hint="eastAsia"/>
-                <w:sz w:val="21"/>
-                <w:szCs w:val="21"/>
-              </w:rPr>
-              <w:t>1</w:t>
-            </w:r>
-            <w:r>
-              <w:rPr>
-                <w:rFonts w:ascii="宋体" w:eastAsia="宋体" w:hAnsi="宋体" w:cs="SBCDEE+E-BZ" w:hint="eastAsia"/>
-                <w:sz w:val="21"/>
-                <w:szCs w:val="21"/>
-              </w:rPr>
-              <w:t>）</w:t>
-            </w:r>
-            <w:r>
-              <w:rPr>
-                <w:rFonts w:ascii="宋体" w:eastAsia="宋体" w:hAnsi="宋体" w:cs="FZSSK" w:hint="eastAsia"/>
-                <w:sz w:val="21"/>
-                <w:szCs w:val="21"/>
-              </w:rPr>
-              <w:t>吊装前应检查木箱是否有卡</w:t>
-            </w:r>
-            <w:r>
-              <w:rPr>
-                <w:rFonts w:ascii="宋体" w:eastAsia="宋体" w:hAnsi="宋体" w:cs="SBCDEE+E-BZ" w:hint="eastAsia"/>
-                <w:sz w:val="21"/>
-                <w:szCs w:val="21"/>
-              </w:rPr>
-              <w:t>、</w:t>
-            </w:r>
-            <w:r>
-              <w:rPr>
-                <w:rFonts w:ascii="宋体" w:eastAsia="宋体" w:hAnsi="宋体" w:cs="FZSSK" w:hint="eastAsia"/>
-                <w:sz w:val="21"/>
-                <w:szCs w:val="21"/>
-              </w:rPr>
-              <w:t>碰的情况</w:t>
-            </w:r>
-            <w:r>
-              <w:rPr>
-                <w:rFonts w:ascii="宋体" w:eastAsia="宋体" w:hAnsi="宋体" w:cs="SBCDEE+E-BZ" w:hint="eastAsia"/>
-                <w:sz w:val="21"/>
-                <w:szCs w:val="21"/>
-              </w:rPr>
-              <w:t>。</w:t>
-            </w:r>
-          </w:p>
-          <w:p>
-            <w:pPr>
-              <w:pStyle w:val="Default"/>
-              <w:jc w:val="both"/>
-              <w:rPr>
-                <w:rFonts w:ascii="宋体" w:eastAsia="宋体" w:hAnsi="宋体" w:cs="SBCDEE+E-BZ"/>
-                <w:sz w:val="21"/>
-                <w:szCs w:val="21"/>
-              </w:rPr>
-            </w:pPr>
-            <w:r>
-              <w:rPr>
-                <w:rFonts w:ascii="宋体" w:eastAsia="宋体" w:hAnsi="宋体" w:cs="SBCDEE+E-BZ" w:hint="eastAsia"/>
-                <w:sz w:val="21"/>
-                <w:szCs w:val="21"/>
-              </w:rPr>
-              <w:t>（</w:t>
-            </w:r>
-            <w:r>
-              <w:rPr>
-                <w:rFonts w:ascii="宋体" w:eastAsia="宋体" w:hAnsi="宋体" w:cs="SBCDEE+E-BZ" w:hint="eastAsia"/>
-                <w:sz w:val="21"/>
-                <w:szCs w:val="21"/>
-              </w:rPr>
-              <w:t>2</w:t>
-            </w:r>
-            <w:r>
-              <w:rPr>
-                <w:rFonts w:ascii="宋体" w:eastAsia="宋体" w:hAnsi="宋体" w:cs="SBCDEE+E-BZ" w:hint="eastAsia"/>
-                <w:sz w:val="21"/>
-                <w:szCs w:val="21"/>
-              </w:rPr>
-              <w:t>）</w:t>
-            </w:r>
-            <w:r>
-              <w:rPr>
-                <w:rFonts w:ascii="宋体" w:eastAsia="宋体" w:hAnsi="宋体" w:cs="FZSSK" w:hint="eastAsia"/>
-                <w:sz w:val="21"/>
-                <w:szCs w:val="21"/>
-              </w:rPr>
-              <w:t>吊装前应检查木箱</w:t>
-            </w:r>
-            <w:r>
-              <w:rPr>
-                <w:rFonts w:ascii="宋体" w:eastAsia="宋体" w:hAnsi="宋体" w:cs="SBCDEE+E-BZ" w:hint="eastAsia"/>
-                <w:sz w:val="21"/>
-                <w:szCs w:val="21"/>
-              </w:rPr>
-              <w:t>、</w:t>
-            </w:r>
-            <w:r>
-              <w:rPr>
-                <w:rFonts w:ascii="宋体" w:eastAsia="宋体" w:hAnsi="宋体" w:cs="FZSSK" w:hint="eastAsia"/>
-                <w:sz w:val="21"/>
-                <w:szCs w:val="21"/>
-              </w:rPr>
-              <w:t>钢带的安全性</w:t>
-            </w:r>
-            <w:r>
-              <w:rPr>
-                <w:rFonts w:ascii="宋体" w:eastAsia="宋体" w:hAnsi="宋体" w:cs="SBCDEE+E-BZ" w:hint="eastAsia"/>
-                <w:sz w:val="21"/>
-                <w:szCs w:val="21"/>
-              </w:rPr>
-              <w:t>。</w:t>
-            </w:r>
-          </w:p>
-          <w:p>
-            <w:pPr>
-              <w:pStyle w:val="Default"/>
-              <w:jc w:val="both"/>
-              <w:rPr>
-                <w:rFonts w:ascii="宋体" w:eastAsia="宋体" w:hAnsi="宋体" w:cs="SBCDEE+E-BZ"/>
-                <w:sz w:val="21"/>
-                <w:szCs w:val="21"/>
-              </w:rPr>
-            </w:pPr>
-            <w:r>
-              <w:rPr>
-                <w:rFonts w:ascii="宋体" w:eastAsia="宋体" w:hAnsi="宋体" w:cs="SBCDEE+E-BZ" w:hint="eastAsia"/>
-                <w:sz w:val="21"/>
-                <w:szCs w:val="21"/>
-              </w:rPr>
-              <w:t>（</w:t>
-            </w:r>
-            <w:r>
-              <w:rPr>
-                <w:rFonts w:ascii="宋体" w:eastAsia="宋体" w:hAnsi="宋体" w:cs="SBCDEE+E-BZ" w:hint="eastAsia"/>
-                <w:sz w:val="21"/>
-                <w:szCs w:val="21"/>
-              </w:rPr>
-              <w:t>3</w:t>
-            </w:r>
-            <w:r>
-              <w:rPr>
-                <w:rFonts w:ascii="宋体" w:eastAsia="宋体" w:hAnsi="宋体" w:cs="SBCDEE+E-BZ" w:hint="eastAsia"/>
-                <w:sz w:val="21"/>
-                <w:szCs w:val="21"/>
-              </w:rPr>
-              <w:t>）</w:t>
-            </w:r>
-            <w:r>
-              <w:rPr>
-                <w:rFonts w:ascii="宋体" w:eastAsia="宋体" w:hAnsi="宋体" w:cs="FZSSK" w:hint="eastAsia"/>
-                <w:sz w:val="21"/>
-                <w:szCs w:val="21"/>
-              </w:rPr>
-              <w:t>吊装路径应无人员通过</w:t>
-            </w:r>
-            <w:r>
-              <w:rPr>
-                <w:rFonts w:ascii="宋体" w:eastAsia="宋体" w:hAnsi="宋体" w:cs="SBCDEE+E-BZ" w:hint="eastAsia"/>
-                <w:sz w:val="21"/>
-                <w:szCs w:val="21"/>
-              </w:rPr>
-              <w:t>，</w:t>
-            </w:r>
-            <w:r>
-              <w:rPr>
-                <w:rFonts w:ascii="宋体" w:eastAsia="宋体" w:hAnsi="宋体" w:cs="FZSSK" w:hint="eastAsia"/>
-                <w:sz w:val="21"/>
-                <w:szCs w:val="21"/>
-              </w:rPr>
-              <w:t>作业场所空间满足吊装要求</w:t>
-            </w:r>
-            <w:r>
-              <w:rPr>
-                <w:rFonts w:ascii="宋体" w:eastAsia="宋体" w:hAnsi="宋体" w:cs="SBCDEE+E-BZ" w:hint="eastAsia"/>
-                <w:sz w:val="21"/>
-                <w:szCs w:val="21"/>
-              </w:rPr>
-              <w:t>。</w:t>
-            </w:r>
-          </w:p>
-          <w:p>
-            <w:pPr>
-              <w:pStyle w:val="Default"/>
-              <w:jc w:val="both"/>
-              <w:rPr>
-                <w:rFonts w:ascii="宋体" w:eastAsia="宋体" w:hAnsi="宋体" w:cs="SBCDEE+E-BZ"/>
-                <w:sz w:val="21"/>
-                <w:szCs w:val="21"/>
-              </w:rPr>
-            </w:pPr>
-            <w:r>
-              <w:rPr>
-                <w:rFonts w:ascii="宋体" w:eastAsia="宋体" w:hAnsi="宋体" w:cs="SBCDEE+E-BZ" w:hint="eastAsia"/>
-                <w:sz w:val="21"/>
-                <w:szCs w:val="21"/>
-              </w:rPr>
-              <w:t>（</w:t>
-            </w:r>
-            <w:r>
-              <w:rPr>
-                <w:rFonts w:ascii="宋体" w:eastAsia="宋体" w:hAnsi="宋体" w:cs="SBCDEE+E-BZ" w:hint="eastAsia"/>
-                <w:sz w:val="21"/>
-                <w:szCs w:val="21"/>
-              </w:rPr>
-              <w:t>4</w:t>
-            </w:r>
-            <w:r>
-              <w:rPr>
-                <w:rFonts w:ascii="宋体" w:eastAsia="宋体" w:hAnsi="宋体" w:cs="SBCDEE+E-BZ" w:hint="eastAsia"/>
-                <w:sz w:val="21"/>
-                <w:szCs w:val="21"/>
-              </w:rPr>
-              <w:t>）</w:t>
-            </w:r>
-            <w:r>
-              <w:rPr>
-                <w:rFonts w:ascii="宋体" w:eastAsia="宋体" w:hAnsi="宋体" w:cs="FZSSK" w:hint="eastAsia"/>
-                <w:sz w:val="21"/>
-                <w:szCs w:val="21"/>
-              </w:rPr>
-              <w:t>吊装作业应有专人负责</w:t>
-            </w:r>
-            <w:r>
-              <w:rPr>
-                <w:rFonts w:ascii="宋体" w:eastAsia="宋体" w:hAnsi="宋体" w:cs="SBCDEE+E-BZ" w:hint="eastAsia"/>
-                <w:sz w:val="21"/>
-                <w:szCs w:val="21"/>
-              </w:rPr>
-              <w:t>。</w:t>
-            </w:r>
-          </w:p>
-          <w:p>
-            <w:pPr>
-              <w:pStyle w:val="Default"/>
-              <w:jc w:val="both"/>
-              <w:rPr>
-                <w:rFonts w:ascii="宋体" w:eastAsia="宋体" w:hAnsi="宋体" w:cs="SBCDEE+E-BZ"/>
-                <w:sz w:val="21"/>
-                <w:szCs w:val="21"/>
-              </w:rPr>
-            </w:pPr>
-            <w:r>
-              <w:rPr>
-                <w:rFonts w:ascii="宋体" w:eastAsia="宋体" w:hAnsi="宋体" w:cs="FZSSK" w:hint="eastAsia"/>
-                <w:sz w:val="21"/>
-                <w:szCs w:val="21"/>
-              </w:rPr>
-              <w:t>（</w:t>
-            </w:r>
-            <w:r>
-              <w:rPr>
-                <w:rFonts w:ascii="宋体" w:eastAsia="宋体" w:hAnsi="宋体" w:cs="FZSSK" w:hint="eastAsia"/>
-                <w:sz w:val="21"/>
-                <w:szCs w:val="21"/>
-              </w:rPr>
-              <w:t>5</w:t>
-            </w:r>
-            <w:r>
-              <w:rPr>
-                <w:rFonts w:ascii="宋体" w:eastAsia="宋体" w:hAnsi="宋体" w:cs="FZSSK" w:hint="eastAsia"/>
-                <w:sz w:val="21"/>
-                <w:szCs w:val="21"/>
-              </w:rPr>
-              <w:t>）</w:t>
-            </w:r>
-            <w:r>
-              <w:rPr>
-                <w:rFonts w:ascii="宋体" w:eastAsia="宋体" w:hAnsi="宋体" w:cs="FZSSK" w:hint="eastAsia"/>
-                <w:sz w:val="21"/>
-                <w:szCs w:val="21"/>
-              </w:rPr>
-              <w:t>穿戴好个人防护用品</w:t>
-            </w:r>
-          </w:p>
-        </w:tc>
-        <w:tc>
-          <w:tcPr>
-            <w:tcW w:w="1889" w:type="dxa"/>
-            <w:vAlign w:val="center"/>
-          </w:tcPr>
-          <w:p>
-            <w:pPr>
-              <w:pStyle w:val="Default"/>
-              <w:jc w:val="both"/>
-              <w:rPr>
-                <w:rFonts w:ascii="宋体" w:eastAsia="宋体" w:hAnsi="宋体" w:cs="FZSSK"/>
-                <w:sz w:val="21"/>
-                <w:szCs w:val="21"/>
-              </w:rPr>
-            </w:pPr>
-            <w:r>
-              <w:rPr>
-                <w:rFonts w:ascii="宋体" w:eastAsia="宋体" w:hAnsi="宋体" w:cs="SBCDEE+E-BZ" w:hint="eastAsia"/>
-                <w:sz w:val="21"/>
-                <w:szCs w:val="21"/>
-              </w:rPr>
-              <w:t>《</w:t>
-            </w:r>
-            <w:r>
-              <w:rPr>
-                <w:rFonts w:ascii="宋体" w:eastAsia="宋体" w:hAnsi="宋体" w:cs="FZSSK" w:hint="eastAsia"/>
-                <w:sz w:val="21"/>
-                <w:szCs w:val="21"/>
-              </w:rPr>
-              <w:t>起重机械使用管理规则</w:t>
-            </w:r>
-            <w:r>
-              <w:rPr>
-                <w:rFonts w:ascii="宋体" w:eastAsia="宋体" w:hAnsi="宋体" w:cs="SBCDEE+E-BZ" w:hint="eastAsia"/>
-                <w:sz w:val="21"/>
-                <w:szCs w:val="21"/>
-              </w:rPr>
-              <w:t>》（</w:t>
-            </w:r>
-            <w:r>
-              <w:rPr>
-                <w:rFonts w:ascii="宋体" w:eastAsia="宋体" w:hAnsi="宋体" w:cs="SBCDEE+E-BZ" w:hint="eastAsia"/>
-                <w:sz w:val="21"/>
-                <w:szCs w:val="21"/>
-              </w:rPr>
-              <w:t>TSGQ5001</w:t>
-            </w:r>
-            <w:r>
-              <w:rPr>
-                <w:rFonts w:ascii="宋体" w:eastAsia="宋体" w:hAnsi="宋体" w:cs="SBCDEE+E-BZ" w:hint="eastAsia"/>
-                <w:sz w:val="21"/>
-                <w:szCs w:val="21"/>
-              </w:rPr>
-              <w:t>）</w:t>
+              <w:t>》（TSGQ5001）</w:t>
             </w:r>
             <w:r>
               <w:rPr>
@@ -3126,31 +2577,7 @@
                 <w:sz w:val="21"/>
                 <w:szCs w:val="21"/>
               </w:rPr>
-              <w:t>C</w:t>
-            </w:r>
-            <w:r>
-              <w:rPr>
-                <w:rFonts w:ascii="宋体" w:eastAsia="宋体" w:hAnsi="宋体" w:cs="SBCDEE+E-BZ" w:hint="eastAsia"/>
-                <w:sz w:val="21"/>
-                <w:szCs w:val="21"/>
-              </w:rPr>
-              <w:t>级</w:t>
-            </w:r>
-            <w:r>
-              <w:rPr>
-                <w:rFonts w:ascii="宋体" w:eastAsia="宋体" w:hAnsi="宋体" w:cs="SBCDEE+E-BZ" w:hint="eastAsia"/>
-                <w:sz w:val="21"/>
-                <w:szCs w:val="21"/>
-              </w:rPr>
-              <w:t>/</w:t>
-            </w:r>
-            <w:r>
-              <w:rPr>
-                <w:rFonts w:ascii="宋体" w:eastAsia="宋体" w:hAnsi="宋体" w:cs="SBCDEE+E-BZ" w:hint="eastAsia"/>
-                <w:sz w:val="21"/>
-                <w:szCs w:val="21"/>
-              </w:rPr>
-              <w:t>黄色</w:t>
+              <w:t>C级/黄色</w:t>
             </w:r>
           </w:p>
         </w:tc>
@@ -3194,160 +2621,51 @@
                 <w:rFonts w:ascii="宋体" w:eastAsia="宋体" w:hAnsi="宋体" w:cs="宋体" w:hint="eastAsia"/>
                 <w:szCs w:val="21"/>
               </w:rPr>
-              <w:t>（</w:t>
-            </w:r>
+              <w:t>（2）安装满足线路通（断）能力的开关、短路保护、过负荷保护和接地故障保护等装置。</w:t>
+            </w:r>
+          </w:p>
+          <w:p>
+            <w:pPr>
+              <w:pStyle w:val="Default"/>
+              <w:jc w:val="both"/>
+              <w:rPr>
+                <w:rFonts w:ascii="宋体" w:eastAsia="宋体" w:hAnsi="宋体" w:cs="宋体"/>
+                <w:sz w:val="21"/>
+                <w:szCs w:val="21"/>
+              </w:rPr>
+            </w:pPr>
             <w:r>
               <w:rPr>
                 <w:rFonts w:ascii="宋体" w:eastAsia="宋体" w:hAnsi="宋体" w:cs="宋体" w:hint="eastAsia"/>
-                <w:szCs w:val="21"/>
-              </w:rPr>
-              <w:t>2</w:t>
-            </w:r>
+                <w:sz w:val="21"/>
+                <w:szCs w:val="21"/>
+              </w:rPr>
+              <w:t>（3）接地可靠</w:t>
+            </w:r>
+          </w:p>
+        </w:tc>
+        <w:tc>
+          <w:tcPr>
+            <w:tcW w:w="1889" w:type="dxa"/>
+            <w:vAlign w:val="center"/>
+          </w:tcPr>
+          <w:p>
+            <w:pPr>
+              <w:pStyle w:val="Default"/>
+              <w:jc w:val="both"/>
+              <w:rPr>
+                <w:rFonts w:ascii="宋体" w:eastAsia="宋体" w:hAnsi="宋体" w:cs="SBCDEE+E-BZ"/>
+                <w:sz w:val="21"/>
+                <w:szCs w:val="21"/>
+              </w:rPr>
+            </w:pPr>
             <w:r>
               <w:rPr>
                 <w:rFonts w:ascii="宋体" w:eastAsia="宋体" w:hAnsi="宋体" w:cs="宋体" w:hint="eastAsia"/>
-                <w:szCs w:val="21"/>
-              </w:rPr>
-              <w:t>）</w:t>
-            </w:r>
-            <w:r>
-              <w:rPr>
-                <w:rFonts w:ascii="宋体" w:eastAsia="宋体" w:hAnsi="宋体" w:cs="宋体" w:hint="eastAsia"/>
-                <w:szCs w:val="21"/>
-              </w:rPr>
-              <w:t>安装满足线路通（断）能力的开关、短路保护、过负荷保护和接地故障保护等装置。</w:t>
-            </w:r>
-          </w:p>
-          <w:p>
-            <w:pPr>
-              <w:pStyle w:val="Default"/>
-              <w:jc w:val="both"/>
-              <w:rPr>
-                <w:rFonts w:ascii="宋体" w:eastAsia="宋体" w:hAnsi="宋体" w:cs="宋体"/>
-                <w:sz w:val="21"/>
-                <w:szCs w:val="21"/>
-              </w:rPr>
-            </w:pPr>
-            <w:r>
-              <w:rPr>
-                <w:rFonts w:ascii="宋体" w:eastAsia="宋体" w:hAnsi="宋体" w:cs="宋体" w:hint="eastAsia"/>
-                <w:sz w:val="21"/>
-                <w:szCs w:val="21"/>
-              </w:rPr>
-              <w:t>（</w:t>
-            </w:r>
-            <w:r>
-              <w:rPr>
-                <w:rFonts w:ascii="宋体" w:eastAsia="宋体" w:hAnsi="宋体" w:cs="宋体" w:hint="eastAsia"/>
-                <w:sz w:val="21"/>
-                <w:szCs w:val="21"/>
-              </w:rPr>
-              <w:t>3</w:t>
-            </w:r>
-            <w:r>
-              <w:rPr>
-                <w:rFonts w:ascii="宋体" w:eastAsia="宋体" w:hAnsi="宋体" w:cs="宋体" w:hint="eastAsia"/>
-                <w:sz w:val="21"/>
-                <w:szCs w:val="21"/>
-              </w:rPr>
-              <w:t>）接地可靠</w:t>
-            </w:r>
-          </w:p>
-        </w:tc>
-        <w:tc>
-          <w:tcPr>
-            <w:tcW w:w="1889" w:type="dxa"/>
-            <w:vAlign w:val="center"/>
-          </w:tcPr>
-          <w:p>
-            <w:pPr>
-              <w:pStyle w:val="Default"/>
-              <w:jc w:val="both"/>
-              <w:rPr>
-                <w:rFonts w:ascii="宋体" w:eastAsia="宋体" w:hAnsi="宋体" w:cs="SBCDEE+E-BZ"/>
-                <w:sz w:val="21"/>
-                <w:szCs w:val="21"/>
-              </w:rPr>
-            </w:pPr>
-            <w:r>
-              <w:rPr>
-                <w:rFonts w:ascii="宋体" w:eastAsia="宋体" w:hAnsi="宋体" w:cs="宋体" w:hint="eastAsia"/>
-                <w:sz w:val="21"/>
-                <w:szCs w:val="21"/>
-              </w:rPr>
-              <w:t>《低压配电设计规范》</w:t>
-            </w:r>
-            <w:r>
-              <w:rPr>
-                <w:rFonts w:ascii="宋体" w:eastAsia="宋体" w:hAnsi="宋体" w:cs="宋体" w:hint="eastAsia"/>
-                <w:sz w:val="21"/>
-                <w:szCs w:val="21"/>
-              </w:rPr>
-              <w:t>(GB</w:t>
-            </w:r>
-            <w:r>
-              <w:rPr>
-                <w:rFonts w:ascii="宋体" w:eastAsia="宋体" w:hAnsi="宋体" w:cs="宋体" w:hint="eastAsia"/>
-                <w:sz w:val="21"/>
-                <w:szCs w:val="21"/>
-              </w:rPr>
-              <w:t xml:space="preserve"> 50054)</w:t>
-            </w:r>
-            <w:r>
-              <w:rPr>
-                <w:rFonts w:ascii="宋体" w:eastAsia="宋体" w:hAnsi="宋体" w:cs="宋体" w:hint="eastAsia"/>
-                <w:sz w:val="21"/>
-                <w:szCs w:val="21"/>
-              </w:rPr>
-              <w:t>、</w:t>
-            </w:r>
-            <w:r>
-              <w:rPr>
-                <w:rFonts w:ascii="宋体" w:eastAsia="宋体" w:hAnsi="宋体" w:cs="宋体" w:hint="eastAsia"/>
-                <w:sz w:val="21"/>
-                <w:szCs w:val="21"/>
-              </w:rPr>
-              <w:t>《建筑物防雷设计规范</w:t>
-            </w:r>
-            <w:r>
-              <w:rPr>
-                <w:rFonts w:ascii="宋体" w:eastAsia="宋体" w:hAnsi="宋体" w:cs="宋体" w:hint="eastAsia"/>
-                <w:sz w:val="21"/>
-                <w:szCs w:val="21"/>
-              </w:rPr>
-              <w:t>》</w:t>
-            </w:r>
-            <w:r>
-              <w:rPr>
-                <w:rFonts w:ascii="宋体" w:eastAsia="宋体" w:hAnsi="宋体" w:cs="宋体" w:hint="eastAsia"/>
-                <w:sz w:val="21"/>
-                <w:szCs w:val="21"/>
-              </w:rPr>
-              <w:t>（</w:t>
-            </w:r>
-            <w:r>
-              <w:rPr>
-                <w:rFonts w:ascii="宋体" w:eastAsia="宋体" w:hAnsi="宋体" w:cs="宋体" w:hint="eastAsia"/>
-                <w:sz w:val="21"/>
-                <w:szCs w:val="21"/>
-              </w:rPr>
-              <w:t>GB</w:t>
-            </w:r>
-            <w:r>
-              <w:rPr>
-                <w:rFonts w:ascii="宋体" w:eastAsia="宋体" w:hAnsi="宋体" w:cs="宋体" w:hint="eastAsia"/>
-                <w:sz w:val="21"/>
-                <w:szCs w:val="21"/>
-              </w:rPr>
-              <w:t xml:space="preserve"> </w:t>
-            </w:r>
-            <w:r>
-              <w:rPr>
-                <w:rFonts w:ascii="宋体" w:eastAsia="宋体" w:hAnsi="宋体" w:cs="宋体" w:hint="eastAsia"/>
-                <w:sz w:val="21"/>
-                <w:szCs w:val="21"/>
-              </w:rPr>
-              <w:t>50057 )</w:t>
+                <w:sz w:val="21"/>
+                <w:szCs w:val="21"/>
+              </w:rPr>
+              <w:t>《低压配电设计规范》(GB 50054)、《建筑物防雷设计规范》（GB 50057 )</w:t>
             </w:r>
           </w:p>
         </w:tc>
@@ -3432,7 +2750,7 @@
       <w:rPr>
         <w:rFonts w:hint="eastAsia"/>
       </w:rPr>
-      <w:t>SRJLSGX</w:t>
+      <w:t>SRCTZD</w:t>
     </w:r>
     <w:r>
       <w:rPr>
@@ -3588,7 +2906,6 @@
     <w:lsdException w:name="Table Web 1" w:semiHidden="1" w:unhideWhenUsed="1"/>
     <w:lsdException w:name="Table Web 2" w:semiHidden="1" w:unhideWhenUsed="1"/>
     <w:lsdException w:name="Table Web 3" w:semiHidden="1" w:unhideWhenUsed="1"/>
-    <w:lsdException w:name="Table Grid" w:semiHidden="1" w:unhideWhenUsed="1"/>
     <w:lsdException w:name="Table Theme" w:semiHidden="1" w:unhideWhenUsed="1"/>
     <w:lsdException w:name="Placeholder Text" w:semiHidden="1" w:uiPriority="99"/>
     <w:lsdException w:name="No Spacing" w:uiPriority="99"/>
